--- a/Assignment2-PersonalsiteModified-rar154/Assignement2-PersonalSite.docx
+++ b/Assignment2-PersonalsiteModified-rar154/Assignement2-PersonalSite.docx
@@ -50,7 +50,14 @@
           <w:b/>
           <w:sz w:val="24"/>
         </w:rPr>
-        <w:t>Assignment-1</w:t>
+        <w:t>Assignment-</w:t>
+      </w:r>
+      <w:r>
+        <w:rPr>
+          <w:b/>
+          <w:sz w:val="24"/>
+        </w:rPr>
+        <w:t>2</w:t>
       </w:r>
     </w:p>
     <w:p>
@@ -68,6 +75,15 @@
         </w:rPr>
         <w:t>Personal Web Page</w:t>
       </w:r>
+      <w:r>
+        <w:rPr>
+          <w:b/>
+          <w:sz w:val="24"/>
+        </w:rPr>
+        <w:t xml:space="preserve"> Modified</w:t>
+      </w:r>
+      <w:bookmarkStart w:id="0" w:name="_GoBack"/>
+      <w:bookmarkEnd w:id="0"/>
     </w:p>
     <w:p>
       <w:pPr>
@@ -217,8 +233,6 @@
       <w:r>
         <w:t>I feel this assignment has enough components</w:t>
       </w:r>
-      <w:bookmarkStart w:id="0" w:name="_GoBack"/>
-      <w:bookmarkEnd w:id="0"/>
       <w:r>
         <w:t>.</w:t>
       </w:r>
@@ -232,7 +246,7 @@
           <w:rPr>
             <w:rStyle w:val="Hyperlink"/>
           </w:rPr>
-          <w:t>https://github.com/Ramki1993/WebTech-Assign-1.git</w:t>
+          <w:t>https://github.com/Ramki1993/WebTech-Assign-2.git</w:t>
         </w:r>
       </w:hyperlink>
     </w:p>
@@ -932,6 +946,18 @@
       <w:contextualSpacing/>
     </w:pPr>
   </w:style>
+  <w:style w:type="character" w:styleId="FollowedHyperlink">
+    <w:name w:val="FollowedHyperlink"/>
+    <w:basedOn w:val="DefaultParagraphFont"/>
+    <w:uiPriority w:val="99"/>
+    <w:semiHidden/>
+    <w:unhideWhenUsed/>
+    <w:rsid w:val="00244902"/>
+    <w:rPr>
+      <w:color w:val="954F72" w:themeColor="followedHyperlink"/>
+      <w:u w:val="single"/>
+    </w:rPr>
+  </w:style>
 </w:styles>
 </file>
 
